--- a/The OregonTurkey Trail.docx
+++ b/The OregonTurkey Trail.docx
@@ -520,7 +520,27 @@
         <w:rPr>
           <w:sz w:val="24"/>
         </w:rPr>
-        <w:t>(Mad Jack): A wizard…</w:t>
+        <w:t>(</w:t>
+      </w:r>
+      <w:proofErr w:type="spellStart"/>
+      <w:r>
+        <w:rPr>
+          <w:sz w:val="24"/>
+        </w:rPr>
+        <w:t>MadJ</w:t>
+      </w:r>
+      <w:r>
+        <w:rPr>
+          <w:sz w:val="24"/>
+        </w:rPr>
+        <w:t>ack</w:t>
+      </w:r>
+      <w:proofErr w:type="spellEnd"/>
+      <w:r>
+        <w:rPr>
+          <w:sz w:val="24"/>
+        </w:rPr>
+        <w:t>): A wizard…</w:t>
       </w:r>
       <w:r>
         <w:rPr>
@@ -532,6 +552,259 @@
     <w:p>
       <w:pPr>
         <w:rPr>
+          <w:sz w:val="24"/>
+        </w:rPr>
+      </w:pPr>
+      <w:r>
+        <w:rPr>
+          <w:sz w:val="24"/>
+        </w:rPr>
+        <w:t>J</w:t>
+      </w:r>
+      <w:r>
+        <w:rPr>
+          <w:sz w:val="24"/>
+        </w:rPr>
+        <w:t xml:space="preserve">osiah = </w:t>
+      </w:r>
+      <w:proofErr w:type="gramStart"/>
+      <w:r>
+        <w:rPr>
+          <w:sz w:val="24"/>
+        </w:rPr>
+        <w:t>Character(</w:t>
+      </w:r>
+      <w:proofErr w:type="gramEnd"/>
+      <w:r>
+        <w:rPr>
+          <w:sz w:val="24"/>
+        </w:rPr>
+        <w:t>'Josiah', 'Bible', 3, 2, 1)</w:t>
+      </w:r>
+    </w:p>
+    <w:p>
+      <w:pPr>
+        <w:rPr>
+          <w:sz w:val="24"/>
+        </w:rPr>
+      </w:pPr>
+      <w:r>
+        <w:rPr>
+          <w:sz w:val="24"/>
+        </w:rPr>
+        <w:t>S</w:t>
+      </w:r>
+      <w:r>
+        <w:rPr>
+          <w:sz w:val="24"/>
+        </w:rPr>
+        <w:t xml:space="preserve">amuel = </w:t>
+      </w:r>
+      <w:proofErr w:type="gramStart"/>
+      <w:r>
+        <w:rPr>
+          <w:sz w:val="24"/>
+        </w:rPr>
+        <w:t>Character(</w:t>
+      </w:r>
+      <w:proofErr w:type="gramEnd"/>
+      <w:r>
+        <w:rPr>
+          <w:sz w:val="24"/>
+        </w:rPr>
+        <w:t>'Samuel', 'Drinking', 1, 3, 2)</w:t>
+      </w:r>
+    </w:p>
+    <w:p>
+      <w:pPr>
+        <w:rPr>
+          <w:sz w:val="24"/>
+        </w:rPr>
+      </w:pPr>
+      <w:r>
+        <w:rPr>
+          <w:sz w:val="24"/>
+        </w:rPr>
+        <w:t>B</w:t>
+      </w:r>
+      <w:r>
+        <w:rPr>
+          <w:sz w:val="24"/>
+        </w:rPr>
+        <w:t xml:space="preserve">enjamin = </w:t>
+      </w:r>
+      <w:proofErr w:type="gramStart"/>
+      <w:r>
+        <w:rPr>
+          <w:sz w:val="24"/>
+        </w:rPr>
+        <w:t>Character(</w:t>
+      </w:r>
+      <w:proofErr w:type="gramEnd"/>
+      <w:r>
+        <w:rPr>
+          <w:sz w:val="24"/>
+        </w:rPr>
+        <w:t>'Benjamin', 'Fighting', 2, 1, 3)</w:t>
+      </w:r>
+    </w:p>
+    <w:p>
+      <w:pPr>
+        <w:rPr>
+          <w:sz w:val="24"/>
+        </w:rPr>
+      </w:pPr>
+      <w:r>
+        <w:rPr>
+          <w:sz w:val="24"/>
+        </w:rPr>
+        <w:t>I</w:t>
+      </w:r>
+      <w:r>
+        <w:rPr>
+          <w:sz w:val="24"/>
+        </w:rPr>
+        <w:t xml:space="preserve">sabelle = </w:t>
+      </w:r>
+      <w:proofErr w:type="gramStart"/>
+      <w:r>
+        <w:rPr>
+          <w:sz w:val="24"/>
+        </w:rPr>
+        <w:t>Character(</w:t>
+      </w:r>
+      <w:proofErr w:type="gramEnd"/>
+      <w:r>
+        <w:rPr>
+          <w:sz w:val="24"/>
+        </w:rPr>
+        <w:t>'Isabelle', 'Cats', 1, 2, 3)</w:t>
+      </w:r>
+    </w:p>
+    <w:p>
+      <w:pPr>
+        <w:rPr>
+          <w:sz w:val="24"/>
+        </w:rPr>
+      </w:pPr>
+      <w:r>
+        <w:rPr>
+          <w:sz w:val="24"/>
+        </w:rPr>
+        <w:t>E</w:t>
+      </w:r>
+      <w:r>
+        <w:rPr>
+          <w:sz w:val="24"/>
+        </w:rPr>
+        <w:t xml:space="preserve">mily = </w:t>
+      </w:r>
+      <w:proofErr w:type="gramStart"/>
+      <w:r>
+        <w:rPr>
+          <w:sz w:val="24"/>
+        </w:rPr>
+        <w:t>Character(</w:t>
+      </w:r>
+      <w:proofErr w:type="gramEnd"/>
+      <w:r>
+        <w:rPr>
+          <w:sz w:val="24"/>
+        </w:rPr>
+        <w:t>'Emily', 'Nun', 3, 1, 2)</w:t>
+      </w:r>
+    </w:p>
+    <w:p>
+      <w:pPr>
+        <w:rPr>
+          <w:sz w:val="24"/>
+        </w:rPr>
+      </w:pPr>
+      <w:r>
+        <w:rPr>
+          <w:sz w:val="24"/>
+        </w:rPr>
+        <w:t>S</w:t>
+      </w:r>
+      <w:r>
+        <w:rPr>
+          <w:sz w:val="24"/>
+        </w:rPr>
+        <w:t xml:space="preserve">arah = </w:t>
+      </w:r>
+      <w:proofErr w:type="gramStart"/>
+      <w:r>
+        <w:rPr>
+          <w:sz w:val="24"/>
+        </w:rPr>
+        <w:t>Character(</w:t>
+      </w:r>
+      <w:proofErr w:type="gramEnd"/>
+      <w:r>
+        <w:rPr>
+          <w:sz w:val="24"/>
+        </w:rPr>
+        <w:t>'Sarah', 'Nurse', 2, 3, 1)</w:t>
+      </w:r>
+    </w:p>
+    <w:p>
+      <w:pPr>
+        <w:rPr>
+          <w:sz w:val="24"/>
+        </w:rPr>
+      </w:pPr>
+      <w:proofErr w:type="spellStart"/>
+      <w:r>
+        <w:rPr>
+          <w:sz w:val="24"/>
+        </w:rPr>
+        <w:t>MadJ</w:t>
+      </w:r>
+      <w:r>
+        <w:rPr>
+          <w:sz w:val="24"/>
+        </w:rPr>
+        <w:t>ack</w:t>
+      </w:r>
+      <w:proofErr w:type="spellEnd"/>
+      <w:r>
+        <w:rPr>
+          <w:sz w:val="24"/>
+        </w:rPr>
+        <w:t xml:space="preserve"> = </w:t>
+      </w:r>
+      <w:proofErr w:type="gramStart"/>
+      <w:r>
+        <w:rPr>
+          <w:sz w:val="24"/>
+        </w:rPr>
+        <w:t>Character(</w:t>
+      </w:r>
+      <w:proofErr w:type="gramEnd"/>
+      <w:r>
+        <w:rPr>
+          <w:sz w:val="24"/>
+        </w:rPr>
+        <w:t>'</w:t>
+      </w:r>
+      <w:proofErr w:type="spellStart"/>
+      <w:r>
+        <w:rPr>
+          <w:sz w:val="24"/>
+        </w:rPr>
+        <w:t>MadJack</w:t>
+      </w:r>
+      <w:proofErr w:type="spellEnd"/>
+      <w:r>
+        <w:rPr>
+          <w:sz w:val="24"/>
+        </w:rPr>
+        <w:t>', 'Coding Wizard', 4, 4, 4)</w:t>
+      </w:r>
+    </w:p>
+    <w:p>
+      <w:pPr>
+        <w:rPr>
           <w:b/>
           <w:sz w:val="24"/>
         </w:rPr>
@@ -659,13 +932,7 @@
         <w:rPr>
           <w:sz w:val="24"/>
         </w:rPr>
-        <w:t xml:space="preserve">10 </w:t>
-      </w:r>
-      <w:r>
-        <w:rPr>
-          <w:sz w:val="24"/>
-        </w:rPr>
-        <w:t>hours before dinner time.</w:t>
+        <w:t>10 hours before dinner time.</w:t>
       </w:r>
     </w:p>
     <w:p>
@@ -693,6 +960,7 @@
           <w:b/>
           <w:sz w:val="24"/>
         </w:rPr>
+        <w:lastRenderedPageBreak/>
         <w:t>Response:</w:t>
       </w:r>
     </w:p>
@@ -772,430 +1040,466 @@
         <w:rPr>
           <w:sz w:val="24"/>
         </w:rPr>
+        <w:t xml:space="preserve">*Upon Exit* </w:t>
+      </w:r>
+      <w:proofErr w:type="gramStart"/>
+      <w:r>
+        <w:rPr>
+          <w:sz w:val="24"/>
+        </w:rPr>
+        <w:t>Before</w:t>
+      </w:r>
+      <w:proofErr w:type="gramEnd"/>
+      <w:r>
+        <w:rPr>
+          <w:sz w:val="24"/>
+        </w:rPr>
+        <w:t xml:space="preserve"> leaving, you </w:t>
+      </w:r>
+      <w:r>
+        <w:rPr>
+          <w:sz w:val="24"/>
+        </w:rPr>
+        <w:t>receive a text message at</w:t>
+      </w:r>
+      <w:r>
+        <w:rPr>
+          <w:sz w:val="24"/>
+        </w:rPr>
+        <w:t xml:space="preserve"> the door. “</w:t>
+      </w:r>
+      <w:r>
+        <w:rPr>
+          <w:sz w:val="24"/>
+        </w:rPr>
+        <w:t>Reminder! This is our year to bring the keg, don’t forget to pick it up in town before arriving at Grandma’s.</w:t>
+      </w:r>
+      <w:r>
+        <w:rPr>
+          <w:sz w:val="24"/>
+        </w:rPr>
+        <w:t xml:space="preserve"> It’s not cheap either!”</w:t>
+      </w:r>
+    </w:p>
+    <w:p>
+      <w:pPr>
+        <w:rPr>
+          <w:sz w:val="24"/>
+        </w:rPr>
+      </w:pPr>
+      <w:r>
+        <w:rPr>
+          <w:b/>
+          <w:sz w:val="24"/>
+        </w:rPr>
+        <w:t>Outside</w:t>
+      </w:r>
+      <w:r>
+        <w:rPr>
+          <w:b/>
+          <w:sz w:val="24"/>
+        </w:rPr>
+        <w:t xml:space="preserve"> Home</w:t>
+      </w:r>
+      <w:r>
+        <w:rPr>
+          <w:b/>
+          <w:sz w:val="24"/>
+        </w:rPr>
+        <w:t xml:space="preserve">: </w:t>
+      </w:r>
+    </w:p>
+    <w:p>
+      <w:pPr>
+        <w:rPr>
+          <w:sz w:val="24"/>
+        </w:rPr>
+      </w:pPr>
+      <w:r>
+        <w:rPr>
+          <w:sz w:val="24"/>
+        </w:rPr>
+        <w:t>You leave the house and open your door to the outside, from there you make your way to the path leading to the next area. Before exiting another phone message displays the following: “The roads have become rife with strange encounters, be prepared and aware.”</w:t>
+      </w:r>
+      <w:r>
+        <w:rPr>
+          <w:sz w:val="24"/>
+        </w:rPr>
+        <w:t xml:space="preserve"> After this message, </w:t>
+      </w:r>
+      <w:r>
+        <w:rPr>
+          <w:sz w:val="24"/>
+        </w:rPr>
+        <w:t xml:space="preserve">and you move off the screen, </w:t>
+      </w:r>
+      <w:r>
+        <w:rPr>
+          <w:sz w:val="24"/>
+        </w:rPr>
+        <w:t xml:space="preserve">you transition from </w:t>
+      </w:r>
+      <w:proofErr w:type="spellStart"/>
+      <w:r>
+        <w:rPr>
+          <w:sz w:val="24"/>
+        </w:rPr>
+        <w:t>Pokemon</w:t>
+      </w:r>
+      <w:proofErr w:type="spellEnd"/>
+      <w:r>
+        <w:rPr>
+          <w:sz w:val="24"/>
+        </w:rPr>
+        <w:t xml:space="preserve"> gameplay visual to Oregon Trail Style.</w:t>
+      </w:r>
+    </w:p>
+    <w:p>
+      <w:pPr>
+        <w:rPr>
+          <w:b/>
+          <w:sz w:val="24"/>
+        </w:rPr>
+      </w:pPr>
+      <w:r>
+        <w:rPr>
+          <w:b/>
+          <w:sz w:val="24"/>
+        </w:rPr>
+        <w:t>Path (Home to River):</w:t>
+      </w:r>
+    </w:p>
+    <w:p>
+      <w:pPr>
+        <w:rPr>
+          <w:sz w:val="24"/>
+        </w:rPr>
+      </w:pPr>
+      <w:r>
+        <w:rPr>
+          <w:sz w:val="24"/>
+        </w:rPr>
+        <w:t>Any random encounter can occur while traveling on the path.</w:t>
+      </w:r>
+    </w:p>
+    <w:p>
+      <w:pPr>
+        <w:rPr>
+          <w:b/>
+          <w:sz w:val="24"/>
+        </w:rPr>
+      </w:pPr>
+      <w:r>
+        <w:rPr>
+          <w:b/>
+          <w:sz w:val="24"/>
+        </w:rPr>
+        <w:t>River:</w:t>
+      </w:r>
+    </w:p>
+    <w:p>
+      <w:pPr>
+        <w:rPr>
+          <w:sz w:val="24"/>
+        </w:rPr>
+      </w:pPr>
+      <w:r>
+        <w:rPr>
+          <w:sz w:val="24"/>
+        </w:rPr>
+        <w:t xml:space="preserve">*Visual </w:t>
+      </w:r>
+      <w:r>
+        <w:rPr>
+          <w:sz w:val="24"/>
+        </w:rPr>
+        <w:t xml:space="preserve">displays river (movement?)* </w:t>
+      </w:r>
+      <w:r>
+        <w:rPr>
+          <w:sz w:val="24"/>
+        </w:rPr>
+        <w:t xml:space="preserve">Prompted with Choice </w:t>
+      </w:r>
+      <w:r>
+        <w:rPr>
+          <w:sz w:val="24"/>
+        </w:rPr>
+        <w:t>for how to proceed on river:</w:t>
+      </w:r>
+    </w:p>
+    <w:p>
+      <w:pPr>
+        <w:rPr>
+          <w:b/>
+          <w:i/>
+          <w:sz w:val="24"/>
+        </w:rPr>
+      </w:pPr>
+      <w:r>
+        <w:rPr>
+          <w:b/>
+          <w:i/>
+          <w:sz w:val="24"/>
+        </w:rPr>
+        <w:t>Third Choice: How to proceed</w:t>
+      </w:r>
+      <w:proofErr w:type="gramStart"/>
+      <w:r>
+        <w:rPr>
+          <w:b/>
+          <w:i/>
+          <w:sz w:val="24"/>
+        </w:rPr>
+        <w:t>?:</w:t>
+      </w:r>
+      <w:proofErr w:type="gramEnd"/>
+    </w:p>
+    <w:p>
+      <w:pPr>
+        <w:rPr>
+          <w:sz w:val="24"/>
+        </w:rPr>
+      </w:pPr>
+      <w:r>
+        <w:rPr>
+          <w:sz w:val="24"/>
+        </w:rPr>
+        <w:t>Find a bridge. (More time consuming, less chance for family death.)</w:t>
+      </w:r>
+    </w:p>
+    <w:p>
+      <w:pPr>
+        <w:rPr>
+          <w:sz w:val="24"/>
+        </w:rPr>
+      </w:pPr>
+      <w:r>
+        <w:rPr>
+          <w:sz w:val="24"/>
+        </w:rPr>
+        <w:t>Try to ford the r</w:t>
+      </w:r>
+      <w:r>
+        <w:rPr>
+          <w:sz w:val="24"/>
+        </w:rPr>
+        <w:t>iver. (</w:t>
+      </w:r>
+      <w:r>
+        <w:rPr>
+          <w:sz w:val="24"/>
+        </w:rPr>
+        <w:t>Faster completion time, higher chance for death.)</w:t>
+      </w:r>
+    </w:p>
+    <w:p>
+      <w:pPr>
+        <w:rPr>
+          <w:sz w:val="24"/>
+        </w:rPr>
+      </w:pPr>
+      <w:r>
+        <w:rPr>
+          <w:b/>
+          <w:sz w:val="24"/>
+        </w:rPr>
+        <w:t xml:space="preserve">River: </w:t>
+      </w:r>
+    </w:p>
+    <w:p>
+      <w:pPr>
+        <w:rPr>
+          <w:sz w:val="24"/>
+        </w:rPr>
+      </w:pPr>
+      <w:r>
+        <w:rPr>
+          <w:sz w:val="24"/>
+        </w:rPr>
+        <w:t xml:space="preserve">After results from choice, </w:t>
+      </w:r>
+      <w:r>
+        <w:rPr>
+          <w:sz w:val="24"/>
+        </w:rPr>
+        <w:t>queue display message: “You’re over the river!</w:t>
+      </w:r>
+      <w:proofErr w:type="gramStart"/>
+      <w:r>
+        <w:rPr>
+          <w:sz w:val="24"/>
+        </w:rPr>
+        <w:t>”,</w:t>
+      </w:r>
+      <w:proofErr w:type="gramEnd"/>
+      <w:r>
+        <w:rPr>
+          <w:sz w:val="24"/>
+        </w:rPr>
+        <w:t xml:space="preserve"> </w:t>
+      </w:r>
+      <w:r>
+        <w:rPr>
+          <w:sz w:val="24"/>
+        </w:rPr>
+        <w:t>move back on to the path.</w:t>
+      </w:r>
+      <w:r>
+        <w:rPr>
+          <w:sz w:val="24"/>
+        </w:rPr>
+        <w:t xml:space="preserve"> Results: </w:t>
+      </w:r>
+    </w:p>
+    <w:p>
+      <w:pPr>
+        <w:rPr>
+          <w:sz w:val="24"/>
+        </w:rPr>
+      </w:pPr>
+      <w:r>
+        <w:rPr>
+          <w:sz w:val="24"/>
+        </w:rPr>
+        <w:t>Successful:</w:t>
+      </w:r>
+      <w:r>
+        <w:rPr>
+          <w:sz w:val="24"/>
+        </w:rPr>
+        <w:t xml:space="preserve"> 30min</w:t>
+      </w:r>
+    </w:p>
+    <w:p>
+      <w:pPr>
+        <w:rPr>
+          <w:sz w:val="24"/>
+        </w:rPr>
+      </w:pPr>
+      <w:r>
+        <w:rPr>
+          <w:sz w:val="24"/>
+        </w:rPr>
+        <w:t xml:space="preserve"> Marginal: 1hr15min</w:t>
+      </w:r>
+    </w:p>
+    <w:p>
+      <w:pPr>
+        <w:rPr>
+          <w:sz w:val="24"/>
+        </w:rPr>
+      </w:pPr>
+      <w:r>
+        <w:rPr>
+          <w:sz w:val="24"/>
+        </w:rPr>
+        <w:t>Fail: 2hr</w:t>
+      </w:r>
+    </w:p>
+    <w:p>
+      <w:pPr>
+        <w:rPr>
+          <w:b/>
+          <w:sz w:val="24"/>
+        </w:rPr>
+      </w:pPr>
+      <w:r>
+        <w:rPr>
+          <w:b/>
+          <w:sz w:val="24"/>
+        </w:rPr>
+        <w:t>Path (</w:t>
+      </w:r>
+      <w:r>
+        <w:rPr>
+          <w:b/>
+          <w:sz w:val="24"/>
+        </w:rPr>
+        <w:t>River</w:t>
+      </w:r>
+      <w:r>
+        <w:rPr>
+          <w:b/>
+          <w:sz w:val="24"/>
+        </w:rPr>
+        <w:t xml:space="preserve"> to </w:t>
+      </w:r>
+      <w:r>
+        <w:rPr>
+          <w:b/>
+          <w:sz w:val="24"/>
+        </w:rPr>
+        <w:t>Town</w:t>
+      </w:r>
+      <w:r>
+        <w:rPr>
+          <w:b/>
+          <w:sz w:val="24"/>
+        </w:rPr>
+        <w:t>):</w:t>
+      </w:r>
+    </w:p>
+    <w:p>
+      <w:pPr>
+        <w:rPr>
+          <w:sz w:val="24"/>
+        </w:rPr>
+      </w:pPr>
+      <w:r>
+        <w:rPr>
+          <w:sz w:val="24"/>
+        </w:rPr>
         <w:lastRenderedPageBreak/>
-        <w:t xml:space="preserve">*Upon Exit* </w:t>
-      </w:r>
-      <w:proofErr w:type="gramStart"/>
-      <w:r>
-        <w:rPr>
-          <w:sz w:val="24"/>
-        </w:rPr>
-        <w:t>Before</w:t>
-      </w:r>
-      <w:proofErr w:type="gramEnd"/>
-      <w:r>
-        <w:rPr>
-          <w:sz w:val="24"/>
-        </w:rPr>
-        <w:t xml:space="preserve"> leaving, you </w:t>
-      </w:r>
-      <w:r>
-        <w:rPr>
-          <w:sz w:val="24"/>
-        </w:rPr>
-        <w:t>receive a text message at</w:t>
-      </w:r>
-      <w:r>
-        <w:rPr>
-          <w:sz w:val="24"/>
-        </w:rPr>
-        <w:t xml:space="preserve"> the door. “</w:t>
-      </w:r>
-      <w:r>
-        <w:rPr>
-          <w:sz w:val="24"/>
-        </w:rPr>
-        <w:t>Reminder! This is our year to bring the keg, don’t forget to pick it up in town before arriving at Grandma’s.</w:t>
-      </w:r>
-      <w:r>
-        <w:rPr>
-          <w:sz w:val="24"/>
-        </w:rPr>
-        <w:t xml:space="preserve"> It’s not cheap either!”</w:t>
-      </w:r>
-    </w:p>
-    <w:p>
-      <w:pPr>
-        <w:rPr>
-          <w:sz w:val="24"/>
-        </w:rPr>
-      </w:pPr>
-      <w:r>
-        <w:rPr>
-          <w:b/>
-          <w:sz w:val="24"/>
-        </w:rPr>
-        <w:t>Outside</w:t>
-      </w:r>
-      <w:r>
-        <w:rPr>
-          <w:b/>
-          <w:sz w:val="24"/>
-        </w:rPr>
-        <w:t xml:space="preserve"> Home</w:t>
-      </w:r>
-      <w:r>
-        <w:rPr>
-          <w:b/>
-          <w:sz w:val="24"/>
-        </w:rPr>
-        <w:t xml:space="preserve">: </w:t>
-      </w:r>
-    </w:p>
-    <w:p>
-      <w:pPr>
-        <w:rPr>
-          <w:sz w:val="24"/>
-        </w:rPr>
-      </w:pPr>
-      <w:r>
-        <w:rPr>
-          <w:sz w:val="24"/>
-        </w:rPr>
-        <w:t>You leave the house and open your door to the outside, from there you make your way to the path leading to the next area. Before exiting another phone message displays the following: “The roads have become rife with strange encounters, be prepared and aware.”</w:t>
-      </w:r>
-      <w:r>
-        <w:rPr>
-          <w:sz w:val="24"/>
-        </w:rPr>
-        <w:t xml:space="preserve"> After this message, </w:t>
-      </w:r>
-      <w:r>
-        <w:rPr>
-          <w:sz w:val="24"/>
-        </w:rPr>
-        <w:t xml:space="preserve">and you move off the screen, </w:t>
-      </w:r>
-      <w:r>
-        <w:rPr>
-          <w:sz w:val="24"/>
-        </w:rPr>
-        <w:t xml:space="preserve">you transition from </w:t>
+        <w:t xml:space="preserve">Any random encounter can occur while traveling on the path. Before entering the town a message appears stating: “Welcome to </w:t>
       </w:r>
       <w:proofErr w:type="spellStart"/>
       <w:r>
         <w:rPr>
           <w:sz w:val="24"/>
         </w:rPr>
-        <w:t>Pokemon</w:t>
+        <w:t>Krullville</w:t>
       </w:r>
       <w:proofErr w:type="spellEnd"/>
       <w:r>
         <w:rPr>
           <w:sz w:val="24"/>
         </w:rPr>
-        <w:t xml:space="preserve"> gameplay visual to Oregon Trail Style.</w:t>
-      </w:r>
-    </w:p>
-    <w:p>
-      <w:pPr>
-        <w:rPr>
-          <w:b/>
-          <w:sz w:val="24"/>
-        </w:rPr>
-      </w:pPr>
-      <w:r>
-        <w:rPr>
-          <w:b/>
-          <w:sz w:val="24"/>
-        </w:rPr>
-        <w:t>Path (Home to River):</w:t>
-      </w:r>
-    </w:p>
-    <w:p>
-      <w:pPr>
-        <w:rPr>
-          <w:sz w:val="24"/>
-        </w:rPr>
-      </w:pPr>
-      <w:r>
-        <w:rPr>
-          <w:sz w:val="24"/>
-        </w:rPr>
-        <w:t>Any random encounter can occur while traveling on the path.</w:t>
-      </w:r>
-    </w:p>
-    <w:p>
-      <w:pPr>
-        <w:rPr>
-          <w:b/>
-          <w:sz w:val="24"/>
-        </w:rPr>
-      </w:pPr>
-      <w:r>
-        <w:rPr>
-          <w:b/>
-          <w:sz w:val="24"/>
-        </w:rPr>
-        <w:t>River:</w:t>
-      </w:r>
-    </w:p>
-    <w:p>
-      <w:pPr>
-        <w:rPr>
-          <w:sz w:val="24"/>
-        </w:rPr>
-      </w:pPr>
-      <w:r>
-        <w:rPr>
-          <w:sz w:val="24"/>
-        </w:rPr>
-        <w:t xml:space="preserve">*Visual </w:t>
-      </w:r>
-      <w:r>
-        <w:rPr>
-          <w:sz w:val="24"/>
-        </w:rPr>
-        <w:t xml:space="preserve">displays river (movement?)* </w:t>
-      </w:r>
-      <w:r>
-        <w:rPr>
-          <w:sz w:val="24"/>
-        </w:rPr>
-        <w:t xml:space="preserve">Prompted with Choice </w:t>
-      </w:r>
-      <w:r>
-        <w:rPr>
-          <w:sz w:val="24"/>
-        </w:rPr>
-        <w:t>for how to proceed on river:</w:t>
-      </w:r>
-    </w:p>
-    <w:p>
-      <w:pPr>
-        <w:rPr>
-          <w:b/>
-          <w:i/>
-          <w:sz w:val="24"/>
-        </w:rPr>
-      </w:pPr>
-      <w:r>
-        <w:rPr>
-          <w:b/>
-          <w:i/>
-          <w:sz w:val="24"/>
-        </w:rPr>
-        <w:t>Third Choice: How to proceed</w:t>
-      </w:r>
-      <w:proofErr w:type="gramStart"/>
-      <w:r>
-        <w:rPr>
-          <w:b/>
-          <w:i/>
-          <w:sz w:val="24"/>
-        </w:rPr>
-        <w:t>?:</w:t>
-      </w:r>
-      <w:proofErr w:type="gramEnd"/>
-    </w:p>
-    <w:p>
-      <w:pPr>
-        <w:rPr>
-          <w:sz w:val="24"/>
-        </w:rPr>
-      </w:pPr>
-      <w:r>
-        <w:rPr>
-          <w:sz w:val="24"/>
-        </w:rPr>
-        <w:t>Find a bridge. (More time consuming, less chance for family death.)</w:t>
-      </w:r>
-    </w:p>
-    <w:p>
-      <w:pPr>
-        <w:rPr>
-          <w:sz w:val="24"/>
-        </w:rPr>
-      </w:pPr>
-      <w:r>
-        <w:rPr>
-          <w:sz w:val="24"/>
-        </w:rPr>
-        <w:t>Try to ford the r</w:t>
-      </w:r>
-      <w:r>
-        <w:rPr>
-          <w:sz w:val="24"/>
-        </w:rPr>
-        <w:t>iver. (</w:t>
-      </w:r>
-      <w:r>
-        <w:rPr>
-          <w:sz w:val="24"/>
-        </w:rPr>
-        <w:t>Faster completion time, higher chance for death.)</w:t>
-      </w:r>
-    </w:p>
-    <w:p>
-      <w:pPr>
-        <w:rPr>
-          <w:sz w:val="24"/>
-        </w:rPr>
-      </w:pPr>
-      <w:r>
-        <w:rPr>
-          <w:b/>
-          <w:sz w:val="24"/>
-        </w:rPr>
-        <w:t xml:space="preserve">River: </w:t>
-      </w:r>
-    </w:p>
-    <w:p>
-      <w:pPr>
-        <w:rPr>
-          <w:sz w:val="24"/>
-        </w:rPr>
-      </w:pPr>
-      <w:r>
-        <w:rPr>
-          <w:sz w:val="24"/>
-        </w:rPr>
-        <w:t xml:space="preserve">After results from choice, </w:t>
-      </w:r>
-      <w:r>
-        <w:rPr>
-          <w:sz w:val="24"/>
-        </w:rPr>
-        <w:t xml:space="preserve">queue display message: “You’re </w:t>
-      </w:r>
-      <w:r>
-        <w:rPr>
-          <w:sz w:val="24"/>
-        </w:rPr>
-        <w:t>over the river!</w:t>
-      </w:r>
-      <w:proofErr w:type="gramStart"/>
-      <w:r>
-        <w:rPr>
-          <w:sz w:val="24"/>
-        </w:rPr>
-        <w:t>”,</w:t>
-      </w:r>
-      <w:proofErr w:type="gramEnd"/>
-      <w:r>
-        <w:rPr>
-          <w:sz w:val="24"/>
-        </w:rPr>
-        <w:t xml:space="preserve"> </w:t>
-      </w:r>
-      <w:r>
-        <w:rPr>
-          <w:sz w:val="24"/>
-        </w:rPr>
-        <w:t>move back on to the path.</w:t>
-      </w:r>
-      <w:r>
-        <w:rPr>
-          <w:sz w:val="24"/>
-        </w:rPr>
-        <w:t xml:space="preserve"> Results: </w:t>
-      </w:r>
-    </w:p>
-    <w:p>
-      <w:pPr>
-        <w:rPr>
-          <w:sz w:val="24"/>
-        </w:rPr>
-      </w:pPr>
-      <w:r>
-        <w:rPr>
-          <w:sz w:val="24"/>
-        </w:rPr>
-        <w:t>Successful:</w:t>
-      </w:r>
-      <w:r>
-        <w:rPr>
-          <w:sz w:val="24"/>
-        </w:rPr>
-        <w:t xml:space="preserve"> 30min</w:t>
-      </w:r>
-    </w:p>
-    <w:p>
-      <w:pPr>
-        <w:rPr>
-          <w:sz w:val="24"/>
-        </w:rPr>
-      </w:pPr>
-      <w:r>
-        <w:rPr>
-          <w:sz w:val="24"/>
-        </w:rPr>
-        <w:t xml:space="preserve"> Marginal: 1hr15min</w:t>
-      </w:r>
-    </w:p>
-    <w:p>
-      <w:pPr>
-        <w:rPr>
-          <w:sz w:val="24"/>
-        </w:rPr>
-      </w:pPr>
-      <w:r>
-        <w:rPr>
-          <w:sz w:val="24"/>
-        </w:rPr>
-        <w:t>Fail: 2hr</w:t>
-      </w:r>
-    </w:p>
-    <w:p>
-      <w:pPr>
-        <w:rPr>
-          <w:b/>
-          <w:sz w:val="24"/>
-        </w:rPr>
-      </w:pPr>
-      <w:r>
-        <w:rPr>
-          <w:b/>
-          <w:sz w:val="24"/>
-        </w:rPr>
-        <w:t>Path (</w:t>
-      </w:r>
-      <w:r>
-        <w:rPr>
-          <w:b/>
-          <w:sz w:val="24"/>
-        </w:rPr>
-        <w:t>River</w:t>
-      </w:r>
-      <w:r>
-        <w:rPr>
-          <w:b/>
-          <w:sz w:val="24"/>
-        </w:rPr>
-        <w:t xml:space="preserve"> to </w:t>
-      </w:r>
-      <w:r>
-        <w:rPr>
-          <w:b/>
-          <w:sz w:val="24"/>
-        </w:rPr>
-        <w:t>Town</w:t>
-      </w:r>
-      <w:r>
-        <w:rPr>
-          <w:b/>
-          <w:sz w:val="24"/>
-        </w:rPr>
-        <w:t>):</w:t>
-      </w:r>
-    </w:p>
-    <w:p>
-      <w:pPr>
-        <w:rPr>
-          <w:sz w:val="24"/>
-        </w:rPr>
-      </w:pPr>
-      <w:r>
-        <w:rPr>
-          <w:sz w:val="24"/>
-        </w:rPr>
-        <w:t>Any random encounter can occur while traveling on the path.</w:t>
-      </w:r>
-      <w:r>
-        <w:rPr>
-          <w:sz w:val="24"/>
-        </w:rPr>
-        <w:t xml:space="preserve"> Before entering the town a message appears stating: “Welcome to </w:t>
+        <w:t xml:space="preserve">! Don’t forget to stop into the newly opened Potluck Casino featuring Turkey Black Jack! </w:t>
+      </w:r>
+      <w:r>
+        <w:rPr>
+          <w:sz w:val="24"/>
+        </w:rPr>
+        <w:t>Also the store is selling their highly anticipated Keg o’ the Good Stuff, stop in now.”</w:t>
+      </w:r>
+    </w:p>
+    <w:p>
+      <w:pPr>
+        <w:rPr>
+          <w:b/>
+          <w:sz w:val="24"/>
+        </w:rPr>
+      </w:pPr>
+      <w:r>
+        <w:rPr>
+          <w:b/>
+          <w:sz w:val="24"/>
+        </w:rPr>
+        <w:t xml:space="preserve">Town: </w:t>
+      </w:r>
+    </w:p>
+    <w:p>
+      <w:pPr>
+        <w:rPr>
+          <w:sz w:val="24"/>
+        </w:rPr>
+      </w:pPr>
+      <w:r>
+        <w:rPr>
+          <w:sz w:val="24"/>
+        </w:rPr>
+        <w:t xml:space="preserve">Entering </w:t>
       </w:r>
       <w:proofErr w:type="spellStart"/>
       <w:r>
@@ -1209,75 +1513,21 @@
         <w:rPr>
           <w:sz w:val="24"/>
         </w:rPr>
-        <w:t xml:space="preserve">! Don’t forget to stop into the newly opened Potluck Casino featuring Turkey Black Jack! </w:t>
-      </w:r>
-      <w:r>
-        <w:rPr>
-          <w:sz w:val="24"/>
-        </w:rPr>
-        <w:t>Also the store is selling their highly anticipated Keg o’ the Good Stuff, stop in now.”</w:t>
-      </w:r>
-    </w:p>
-    <w:p>
-      <w:pPr>
-        <w:rPr>
-          <w:b/>
-          <w:sz w:val="24"/>
-        </w:rPr>
-      </w:pPr>
-      <w:r>
-        <w:rPr>
-          <w:b/>
-          <w:sz w:val="24"/>
-        </w:rPr>
-        <w:t xml:space="preserve">Town: </w:t>
-      </w:r>
-    </w:p>
-    <w:p>
-      <w:pPr>
-        <w:rPr>
-          <w:sz w:val="24"/>
-        </w:rPr>
-      </w:pPr>
-      <w:r>
-        <w:rPr>
-          <w:sz w:val="24"/>
-        </w:rPr>
-        <w:t xml:space="preserve">Entering </w:t>
+        <w:t xml:space="preserve">, gameplay transitions back into </w:t>
       </w:r>
       <w:proofErr w:type="spellStart"/>
       <w:r>
         <w:rPr>
           <w:sz w:val="24"/>
         </w:rPr>
-        <w:t>Krullville</w:t>
+        <w:t>pokemon</w:t>
       </w:r>
       <w:proofErr w:type="spellEnd"/>
       <w:r>
         <w:rPr>
           <w:sz w:val="24"/>
         </w:rPr>
-        <w:t xml:space="preserve">, gameplay transitions back into </w:t>
-      </w:r>
-      <w:proofErr w:type="spellStart"/>
-      <w:r>
-        <w:rPr>
-          <w:sz w:val="24"/>
-        </w:rPr>
-        <w:t>pokemon</w:t>
-      </w:r>
-      <w:proofErr w:type="spellEnd"/>
-      <w:r>
-        <w:rPr>
-          <w:sz w:val="24"/>
-        </w:rPr>
-        <w:t xml:space="preserve"> gameplay style and there are three options possible </w:t>
-      </w:r>
-      <w:r>
-        <w:rPr>
-          <w:sz w:val="24"/>
-        </w:rPr>
-        <w:t>1.) Go to Store. 2.) Go play Black Jack at Potluck. 3.) Leave town.</w:t>
+        <w:t xml:space="preserve"> gameplay style and there are three options possible 1.) Go to Store. 2.) Go play Black Jack at Potluck. 3.) Leave town.</w:t>
       </w:r>
     </w:p>
     <w:p>
@@ -1295,7 +1545,6 @@
         <w:rPr>
           <w:sz w:val="24"/>
         </w:rPr>
-        <w:lastRenderedPageBreak/>
         <w:t xml:space="preserve">Store: After entering the </w:t>
       </w:r>
       <w:r>
@@ -1348,43 +1597,7 @@
         <w:rPr>
           <w:sz w:val="24"/>
         </w:rPr>
-        <w:t xml:space="preserve">Turkey BJ: </w:t>
-      </w:r>
-      <w:r>
-        <w:rPr>
-          <w:sz w:val="24"/>
-        </w:rPr>
-        <w:t xml:space="preserve">After entering the </w:t>
-      </w:r>
-      <w:r>
-        <w:rPr>
-          <w:sz w:val="24"/>
-        </w:rPr>
-        <w:t>casino</w:t>
-      </w:r>
-      <w:r>
-        <w:rPr>
-          <w:sz w:val="24"/>
-        </w:rPr>
-        <w:t xml:space="preserve"> player then walks to the </w:t>
-      </w:r>
-      <w:r>
-        <w:rPr>
-          <w:sz w:val="24"/>
-        </w:rPr>
-        <w:t>table</w:t>
-      </w:r>
-      <w:r>
-        <w:rPr>
-          <w:sz w:val="24"/>
-        </w:rPr>
-        <w:t xml:space="preserve"> and initiates dialogue:</w:t>
-      </w:r>
-      <w:r>
-        <w:rPr>
-          <w:sz w:val="24"/>
-        </w:rPr>
-        <w:t xml:space="preserve"> “</w:t>
+        <w:t>Turkey BJ: After entering the casino player then walks to the table and initiates dialogue: “</w:t>
       </w:r>
       <w:r>
         <w:rPr>
@@ -1539,13 +1752,7 @@
         <w:rPr>
           <w:sz w:val="24"/>
         </w:rPr>
-        <w:t xml:space="preserve">Woods: </w:t>
-      </w:r>
-      <w:r>
-        <w:rPr>
-          <w:sz w:val="24"/>
-        </w:rPr>
-        <w:t>*Visual displays river (movement?)* Prompted with Choice for how to proceed on river:</w:t>
+        <w:t>Woods: *Visual displays river (movement?)* Prompted with Choice for how to proceed on river:</w:t>
       </w:r>
     </w:p>
     <w:p>
@@ -1697,8 +1904,15 @@
         <w:rPr>
           <w:sz w:val="24"/>
         </w:rPr>
+        <w:lastRenderedPageBreak/>
         <w:t>Successful: 30min</w:t>
       </w:r>
+      <w:r>
+        <w:rPr>
+          <w:sz w:val="24"/>
+        </w:rPr>
+        <w:t xml:space="preserve"> (No chance for Family Death)</w:t>
+      </w:r>
     </w:p>
     <w:p>
       <w:pPr>
@@ -1712,264 +1926,6 @@
         </w:rPr>
         <w:t>Marginal: 1hr15min</w:t>
       </w:r>
-    </w:p>
-    <w:p>
-      <w:pPr>
-        <w:rPr>
-          <w:sz w:val="24"/>
-        </w:rPr>
-      </w:pPr>
-      <w:r>
-        <w:rPr>
-          <w:sz w:val="24"/>
-        </w:rPr>
-        <w:t>Fail: 2hr</w:t>
-      </w:r>
-    </w:p>
-    <w:p>
-      <w:pPr>
-        <w:rPr>
-          <w:b/>
-          <w:sz w:val="24"/>
-        </w:rPr>
-      </w:pPr>
-      <w:r>
-        <w:rPr>
-          <w:b/>
-          <w:sz w:val="24"/>
-        </w:rPr>
-        <w:t>Path (</w:t>
-      </w:r>
-      <w:r>
-        <w:rPr>
-          <w:b/>
-          <w:sz w:val="24"/>
-        </w:rPr>
-        <w:t>Woods</w:t>
-      </w:r>
-      <w:r>
-        <w:rPr>
-          <w:b/>
-          <w:sz w:val="24"/>
-        </w:rPr>
-        <w:t xml:space="preserve"> to </w:t>
-      </w:r>
-      <w:proofErr w:type="spellStart"/>
-      <w:r>
-        <w:rPr>
-          <w:b/>
-          <w:sz w:val="24"/>
-        </w:rPr>
-        <w:t>G’mas</w:t>
-      </w:r>
-      <w:proofErr w:type="spellEnd"/>
-      <w:r>
-        <w:rPr>
-          <w:b/>
-          <w:sz w:val="24"/>
-        </w:rPr>
-        <w:t xml:space="preserve"> House</w:t>
-      </w:r>
-      <w:r>
-        <w:rPr>
-          <w:b/>
-          <w:sz w:val="24"/>
-        </w:rPr>
-        <w:t>):</w:t>
-      </w:r>
-    </w:p>
-    <w:p>
-      <w:pPr>
-        <w:rPr>
-          <w:sz w:val="24"/>
-        </w:rPr>
-      </w:pPr>
-      <w:r>
-        <w:rPr>
-          <w:sz w:val="24"/>
-        </w:rPr>
-        <w:t>Any random encounter can occur while traveling on the path.</w:t>
-      </w:r>
-    </w:p>
-    <w:p>
-      <w:pPr>
-        <w:rPr>
-          <w:b/>
-          <w:sz w:val="24"/>
-        </w:rPr>
-      </w:pPr>
-      <w:r>
-        <w:rPr>
-          <w:b/>
-          <w:sz w:val="24"/>
-        </w:rPr>
-        <w:lastRenderedPageBreak/>
-        <w:t>Grandma’s House (Outside):</w:t>
-      </w:r>
-    </w:p>
-    <w:p>
-      <w:pPr>
-        <w:rPr>
-          <w:sz w:val="24"/>
-        </w:rPr>
-      </w:pPr>
-      <w:r>
-        <w:rPr>
-          <w:sz w:val="24"/>
-        </w:rPr>
-        <w:t>Message displays: “You’ve made it to G</w:t>
-      </w:r>
-      <w:r>
-        <w:rPr>
-          <w:sz w:val="24"/>
-        </w:rPr>
-        <w:t>randma’s! Whew, what a crazy journey!</w:t>
-      </w:r>
-    </w:p>
-    <w:p>
-      <w:pPr>
-        <w:rPr>
-          <w:sz w:val="24"/>
-        </w:rPr>
-      </w:pPr>
-      <w:r>
-        <w:rPr>
-          <w:sz w:val="24"/>
-        </w:rPr>
-        <w:t>After message, walks to the door and query/message occurs: (1</w:t>
-      </w:r>
-      <w:r>
-        <w:rPr>
-          <w:sz w:val="24"/>
-          <w:vertAlign w:val="superscript"/>
-        </w:rPr>
-        <w:t>st</w:t>
-      </w:r>
-      <w:r>
-        <w:rPr>
-          <w:sz w:val="24"/>
-        </w:rPr>
-        <w:t xml:space="preserve"> Query: “Did you buy the keg?” (Yes or No) Yes: Trigger second query No: “We asked you for one thing! Why do you even bother? Don’t come back until you have the keg.”) (2</w:t>
-      </w:r>
-      <w:r>
-        <w:rPr>
-          <w:sz w:val="24"/>
-          <w:vertAlign w:val="superscript"/>
-        </w:rPr>
-        <w:t>nd</w:t>
-      </w:r>
-      <w:r>
-        <w:rPr>
-          <w:sz w:val="24"/>
-        </w:rPr>
-        <w:t xml:space="preserve"> Query: What time did you arrive? If within windo</w:t>
-      </w:r>
-      <w:r>
-        <w:rPr>
-          <w:sz w:val="24"/>
-        </w:rPr>
-        <w:t xml:space="preserve">w (1.5 </w:t>
-      </w:r>
-      <w:proofErr w:type="spellStart"/>
-      <w:r>
-        <w:rPr>
-          <w:sz w:val="24"/>
-        </w:rPr>
-        <w:t>hr</w:t>
-      </w:r>
-      <w:proofErr w:type="spellEnd"/>
-      <w:r>
-        <w:rPr>
-          <w:sz w:val="24"/>
-        </w:rPr>
-        <w:t xml:space="preserve"> before or after) come in and queue message “Well hello there {{Character name}}, you’ve arrived just in time for dinner!” if not within window (early or late) Early: Queue message: “Oh how nice, your early! See if you can help grandpa with the chores around the house.” Late: Queue message: “You missed dinner, but </w:t>
-      </w:r>
-      <w:r>
-        <w:rPr>
-          <w:sz w:val="24"/>
-        </w:rPr>
-        <w:t>you’re</w:t>
-      </w:r>
-      <w:r>
-        <w:rPr>
-          <w:sz w:val="24"/>
-        </w:rPr>
-        <w:t xml:space="preserve"> just in time for some flip cup! Let’s tap that keg!” Enter grandma’s house.</w:t>
-      </w:r>
-    </w:p>
-    <w:p>
-      <w:pPr>
-        <w:rPr>
-          <w:b/>
-          <w:sz w:val="24"/>
-        </w:rPr>
-      </w:pPr>
-      <w:r>
-        <w:rPr>
-          <w:b/>
-          <w:sz w:val="24"/>
-        </w:rPr>
-        <w:t>Grandma’s House (Inside):</w:t>
-      </w:r>
-    </w:p>
-    <w:p>
-      <w:pPr>
-        <w:rPr>
-          <w:sz w:val="24"/>
-        </w:rPr>
-      </w:pPr>
-      <w:r>
-        <w:rPr>
-          <w:sz w:val="24"/>
-        </w:rPr>
-        <w:t xml:space="preserve">If Dinner encounter, queue message: “You ready for some Thanksgiving smorgasbord! Take a seat and serve yourself some of Grandma’s tasty </w:t>
-      </w:r>
-      <w:r>
-        <w:rPr>
-          <w:sz w:val="24"/>
-        </w:rPr>
-        <w:t>fixings</w:t>
-      </w:r>
-      <w:r>
-        <w:rPr>
-          <w:sz w:val="24"/>
-        </w:rPr>
-        <w:t xml:space="preserve">!” Begin 1 of 3 selects: Appetizers: Deviled eggs, Potato Skins, Spinach dip. Begin 2 of 3 selects: Main: Turkey, Cranberry Sauce, </w:t>
-      </w:r>
-      <w:proofErr w:type="gramStart"/>
-      <w:r>
-        <w:rPr>
-          <w:sz w:val="24"/>
-        </w:rPr>
-        <w:t>Mashed</w:t>
-      </w:r>
-      <w:proofErr w:type="gramEnd"/>
-      <w:r>
-        <w:rPr>
-          <w:sz w:val="24"/>
-        </w:rPr>
-        <w:t xml:space="preserve"> Potatoes. Begin 3 of 3 selects: Dessert: Pumpkin Pie</w:t>
-      </w:r>
-      <w:r>
-        <w:rPr>
-          <w:sz w:val="24"/>
-        </w:rPr>
-        <w:t xml:space="preserve">, Cobbler, </w:t>
-      </w:r>
-      <w:proofErr w:type="gramStart"/>
-      <w:r>
-        <w:rPr>
-          <w:sz w:val="24"/>
-        </w:rPr>
-        <w:t>Grannies</w:t>
-      </w:r>
-      <w:proofErr w:type="gramEnd"/>
-      <w:r>
-        <w:rPr>
-          <w:sz w:val="24"/>
-        </w:rPr>
-        <w:t xml:space="preserve"> Cream Puffs.</w:t>
-      </w:r>
       <w:r>
         <w:rPr>
           <w:sz w:val="24"/>
@@ -1980,133 +1936,408 @@
         <w:rPr>
           <w:sz w:val="24"/>
         </w:rPr>
-        <w:t>Move on to Flip Cup.</w:t>
-      </w:r>
-    </w:p>
-    <w:p>
-      <w:pPr>
-        <w:rPr>
-          <w:sz w:val="24"/>
-        </w:rPr>
-      </w:pPr>
-      <w:r>
-        <w:rPr>
-          <w:sz w:val="24"/>
-        </w:rPr>
-        <w:t>If Chores: queue message: You are fatigued from working on chores with grandpa. Move on to Flip Cup.</w:t>
-      </w:r>
-    </w:p>
-    <w:p>
-      <w:pPr>
-        <w:rPr>
-          <w:sz w:val="24"/>
-        </w:rPr>
-      </w:pPr>
-      <w:r>
-        <w:rPr>
-          <w:sz w:val="24"/>
-        </w:rPr>
-        <w:t xml:space="preserve">If </w:t>
-      </w:r>
-      <w:r>
-        <w:rPr>
-          <w:sz w:val="24"/>
-        </w:rPr>
-        <w:t xml:space="preserve">Skip Dinner: queue message: You skipped dinner and are about to start some heavy drinking, hope you are feeling lucky…. Move on to Flip Cup. </w:t>
-      </w:r>
-    </w:p>
-    <w:p>
-      <w:pPr>
-        <w:rPr>
-          <w:sz w:val="24"/>
-        </w:rPr>
-      </w:pPr>
-      <w:r>
-        <w:rPr>
-          <w:sz w:val="24"/>
-        </w:rPr>
-        <w:t xml:space="preserve">Begin Flip Cup encounter. 6 challenges played by you and remaining family. Determined by 50/50 chances (chances can be improved depending). </w:t>
-      </w:r>
-    </w:p>
-    <w:p>
-      <w:pPr>
-        <w:rPr>
-          <w:sz w:val="24"/>
-        </w:rPr>
-      </w:pPr>
-      <w:r>
-        <w:rPr>
-          <w:sz w:val="24"/>
-        </w:rPr>
-        <w:t xml:space="preserve">Result: </w:t>
-      </w:r>
-    </w:p>
-    <w:p>
-      <w:pPr>
-        <w:rPr>
-          <w:sz w:val="24"/>
-        </w:rPr>
-      </w:pPr>
-      <w:r>
-        <w:rPr>
-          <w:sz w:val="24"/>
-        </w:rPr>
-        <w:t xml:space="preserve">Lose = “You black out and embarrass yourself and your family, your actions were such that </w:t>
-      </w:r>
-      <w:r>
-        <w:rPr>
-          <w:sz w:val="24"/>
-        </w:rPr>
-        <w:t xml:space="preserve">it would be unlikely for you to be invited back.” </w:t>
-      </w:r>
-    </w:p>
-    <w:p>
-      <w:pPr>
-        <w:rPr>
-          <w:sz w:val="24"/>
-        </w:rPr>
-      </w:pPr>
-      <w:r>
-        <w:rPr>
-          <w:sz w:val="24"/>
-        </w:rPr>
-        <w:t>Queue &gt; replay?</w:t>
-      </w:r>
-    </w:p>
-    <w:p>
-      <w:pPr>
-        <w:rPr>
-          <w:sz w:val="24"/>
-        </w:rPr>
-      </w:pPr>
-      <w:r>
-        <w:rPr>
-          <w:sz w:val="24"/>
-        </w:rPr>
-        <w:t>Win = “A big black dick with cum like… all over it. Winner!”</w:t>
-      </w:r>
-    </w:p>
-    <w:p>
-      <w:pPr>
-        <w:rPr>
-          <w:sz w:val="24"/>
-        </w:rPr>
-      </w:pPr>
-      <w:r>
-        <w:rPr>
-          <w:sz w:val="24"/>
-        </w:rPr>
-        <w:t>Queue &gt; credits &gt; replay?</w:t>
-      </w:r>
-    </w:p>
-    <w:p>
-      <w:pPr>
-        <w:rPr>
-          <w:sz w:val="24"/>
-        </w:rPr>
-      </w:pPr>
+        <w:t>(chance for Family Death)</w:t>
+      </w:r>
       <w:bookmarkStart w:id="0" w:name="_GoBack"/>
       <w:bookmarkEnd w:id="0"/>
+    </w:p>
+    <w:p>
+      <w:pPr>
+        <w:rPr>
+          <w:sz w:val="24"/>
+        </w:rPr>
+      </w:pPr>
+      <w:r>
+        <w:rPr>
+          <w:sz w:val="24"/>
+        </w:rPr>
+        <w:t>Fail: 2hr</w:t>
+      </w:r>
+      <w:r>
+        <w:rPr>
+          <w:sz w:val="24"/>
+        </w:rPr>
+        <w:t xml:space="preserve"> </w:t>
+      </w:r>
+      <w:r>
+        <w:rPr>
+          <w:sz w:val="24"/>
+        </w:rPr>
+        <w:t>(Family Death)</w:t>
+      </w:r>
+    </w:p>
+    <w:p>
+      <w:pPr>
+        <w:rPr>
+          <w:b/>
+          <w:sz w:val="24"/>
+        </w:rPr>
+      </w:pPr>
+      <w:r>
+        <w:rPr>
+          <w:b/>
+          <w:sz w:val="24"/>
+        </w:rPr>
+        <w:t>Path (</w:t>
+      </w:r>
+      <w:r>
+        <w:rPr>
+          <w:b/>
+          <w:sz w:val="24"/>
+        </w:rPr>
+        <w:t xml:space="preserve">Woods to </w:t>
+      </w:r>
+      <w:proofErr w:type="spellStart"/>
+      <w:r>
+        <w:rPr>
+          <w:b/>
+          <w:sz w:val="24"/>
+        </w:rPr>
+        <w:t>G’mas</w:t>
+      </w:r>
+      <w:proofErr w:type="spellEnd"/>
+      <w:r>
+        <w:rPr>
+          <w:b/>
+          <w:sz w:val="24"/>
+        </w:rPr>
+        <w:t xml:space="preserve"> House</w:t>
+      </w:r>
+      <w:r>
+        <w:rPr>
+          <w:b/>
+          <w:sz w:val="24"/>
+        </w:rPr>
+        <w:t>):</w:t>
+      </w:r>
+    </w:p>
+    <w:p>
+      <w:pPr>
+        <w:rPr>
+          <w:sz w:val="24"/>
+        </w:rPr>
+      </w:pPr>
+      <w:r>
+        <w:rPr>
+          <w:sz w:val="24"/>
+        </w:rPr>
+        <w:t>Any random encounter can occur while traveling on the path.</w:t>
+      </w:r>
+    </w:p>
+    <w:p>
+      <w:pPr>
+        <w:rPr>
+          <w:b/>
+          <w:sz w:val="24"/>
+        </w:rPr>
+      </w:pPr>
+      <w:r>
+        <w:rPr>
+          <w:b/>
+          <w:sz w:val="24"/>
+        </w:rPr>
+        <w:t>Grandma’s House (Outside):</w:t>
+      </w:r>
+    </w:p>
+    <w:p>
+      <w:pPr>
+        <w:rPr>
+          <w:sz w:val="24"/>
+        </w:rPr>
+      </w:pPr>
+      <w:r>
+        <w:rPr>
+          <w:sz w:val="24"/>
+        </w:rPr>
+        <w:t>Message displays: “You’ve made it to G</w:t>
+      </w:r>
+      <w:r>
+        <w:rPr>
+          <w:sz w:val="24"/>
+        </w:rPr>
+        <w:t>randma’s! Whew, what a crazy journey!</w:t>
+      </w:r>
+    </w:p>
+    <w:p>
+      <w:pPr>
+        <w:rPr>
+          <w:sz w:val="24"/>
+        </w:rPr>
+      </w:pPr>
+      <w:r>
+        <w:rPr>
+          <w:sz w:val="24"/>
+        </w:rPr>
+        <w:t>After message, walks to the door and query/message occurs: (1</w:t>
+      </w:r>
+      <w:r>
+        <w:rPr>
+          <w:sz w:val="24"/>
+          <w:vertAlign w:val="superscript"/>
+        </w:rPr>
+        <w:t>st</w:t>
+      </w:r>
+      <w:r>
+        <w:rPr>
+          <w:sz w:val="24"/>
+        </w:rPr>
+        <w:t xml:space="preserve"> Query: “Did you buy the keg?” (Yes or No) Yes: Trigger second query No: “We asked you for one thing! Why do you even bother? Don’t come back until you have the keg.”) (2</w:t>
+      </w:r>
+      <w:r>
+        <w:rPr>
+          <w:sz w:val="24"/>
+          <w:vertAlign w:val="superscript"/>
+        </w:rPr>
+        <w:t>nd</w:t>
+      </w:r>
+      <w:r>
+        <w:rPr>
+          <w:sz w:val="24"/>
+        </w:rPr>
+        <w:t xml:space="preserve"> Query: What time did you arrive? If within windo</w:t>
+      </w:r>
+      <w:r>
+        <w:rPr>
+          <w:sz w:val="24"/>
+        </w:rPr>
+        <w:t xml:space="preserve">w (1.5 </w:t>
+      </w:r>
+      <w:proofErr w:type="spellStart"/>
+      <w:r>
+        <w:rPr>
+          <w:sz w:val="24"/>
+        </w:rPr>
+        <w:t>hr</w:t>
+      </w:r>
+      <w:proofErr w:type="spellEnd"/>
+      <w:r>
+        <w:rPr>
+          <w:sz w:val="24"/>
+        </w:rPr>
+        <w:t xml:space="preserve"> before or after) come in and queue message “Well hello there {{Character name}}, you’ve arrived just in time for dinner!” if not within window (early or late) Early: Queue message: “Oh how nice, your early! See if you can help grandpa with the chores around the house.” Late: Queue message: “You missed dinner, but </w:t>
+      </w:r>
+      <w:r>
+        <w:rPr>
+          <w:sz w:val="24"/>
+        </w:rPr>
+        <w:t>you’re</w:t>
+      </w:r>
+      <w:r>
+        <w:rPr>
+          <w:sz w:val="24"/>
+        </w:rPr>
+        <w:t xml:space="preserve"> just in time for some flip cup! Let’s tap that keg!” Enter grandma’s house.</w:t>
+      </w:r>
+    </w:p>
+    <w:p>
+      <w:pPr>
+        <w:rPr>
+          <w:b/>
+          <w:sz w:val="24"/>
+        </w:rPr>
+      </w:pPr>
+      <w:r>
+        <w:rPr>
+          <w:b/>
+          <w:sz w:val="24"/>
+        </w:rPr>
+        <w:t>Grandma’s House (Inside):</w:t>
+      </w:r>
+    </w:p>
+    <w:p>
+      <w:pPr>
+        <w:rPr>
+          <w:sz w:val="24"/>
+        </w:rPr>
+      </w:pPr>
+      <w:r>
+        <w:rPr>
+          <w:sz w:val="24"/>
+        </w:rPr>
+        <w:t xml:space="preserve">If Dinner encounter, queue message: “You ready for some Thanksgiving smorgasbord! Take a seat and serve yourself some of Grandma’s tasty </w:t>
+      </w:r>
+      <w:r>
+        <w:rPr>
+          <w:sz w:val="24"/>
+        </w:rPr>
+        <w:t>fixings</w:t>
+      </w:r>
+      <w:r>
+        <w:rPr>
+          <w:sz w:val="24"/>
+        </w:rPr>
+        <w:t xml:space="preserve">!” Begin 1 of 3 selects: Appetizers: Deviled eggs, Potato Skins, Spinach dip. Begin 2 of 3 selects: Main: Turkey, Cranberry Sauce, </w:t>
+      </w:r>
+      <w:proofErr w:type="gramStart"/>
+      <w:r>
+        <w:rPr>
+          <w:sz w:val="24"/>
+        </w:rPr>
+        <w:t>Mashed</w:t>
+      </w:r>
+      <w:proofErr w:type="gramEnd"/>
+      <w:r>
+        <w:rPr>
+          <w:sz w:val="24"/>
+        </w:rPr>
+        <w:t xml:space="preserve"> Potatoes. Begin 3 of 3 selects: Dessert: Pumpkin Pie</w:t>
+      </w:r>
+      <w:r>
+        <w:rPr>
+          <w:sz w:val="24"/>
+        </w:rPr>
+        <w:t xml:space="preserve">, Cobbler, </w:t>
+      </w:r>
+      <w:proofErr w:type="gramStart"/>
+      <w:r>
+        <w:rPr>
+          <w:sz w:val="24"/>
+        </w:rPr>
+        <w:t>Grannies</w:t>
+      </w:r>
+      <w:proofErr w:type="gramEnd"/>
+      <w:r>
+        <w:rPr>
+          <w:sz w:val="24"/>
+        </w:rPr>
+        <w:t xml:space="preserve"> Cream Puffs.</w:t>
+      </w:r>
+      <w:r>
+        <w:rPr>
+          <w:sz w:val="24"/>
+        </w:rPr>
+        <w:t xml:space="preserve"> </w:t>
+      </w:r>
+      <w:r>
+        <w:rPr>
+          <w:sz w:val="24"/>
+        </w:rPr>
+        <w:t>Move on to Flip Cup.</w:t>
+      </w:r>
+    </w:p>
+    <w:p>
+      <w:pPr>
+        <w:rPr>
+          <w:sz w:val="24"/>
+        </w:rPr>
+      </w:pPr>
+      <w:r>
+        <w:rPr>
+          <w:sz w:val="24"/>
+        </w:rPr>
+        <w:t>If Chores: queue message: You are fatigued from working on chores with grandpa. Move on to Flip Cup.</w:t>
+      </w:r>
+    </w:p>
+    <w:p>
+      <w:pPr>
+        <w:rPr>
+          <w:sz w:val="24"/>
+        </w:rPr>
+      </w:pPr>
+      <w:r>
+        <w:rPr>
+          <w:sz w:val="24"/>
+        </w:rPr>
+        <w:t xml:space="preserve">If </w:t>
+      </w:r>
+      <w:r>
+        <w:rPr>
+          <w:sz w:val="24"/>
+        </w:rPr>
+        <w:t xml:space="preserve">Skip Dinner: queue message: You skipped dinner and are about to start some heavy drinking, hope you are feeling lucky…. Move on to Flip Cup. </w:t>
+      </w:r>
+    </w:p>
+    <w:p>
+      <w:pPr>
+        <w:rPr>
+          <w:sz w:val="24"/>
+        </w:rPr>
+      </w:pPr>
+      <w:r>
+        <w:rPr>
+          <w:sz w:val="24"/>
+        </w:rPr>
+        <w:t xml:space="preserve">Begin Flip Cup encounter. 6 challenges played by you and remaining family. Determined by 50/50 chances (chances can be improved depending). </w:t>
+      </w:r>
+    </w:p>
+    <w:p>
+      <w:pPr>
+        <w:rPr>
+          <w:sz w:val="24"/>
+        </w:rPr>
+      </w:pPr>
+      <w:r>
+        <w:rPr>
+          <w:sz w:val="24"/>
+        </w:rPr>
+        <w:t xml:space="preserve">Result: </w:t>
+      </w:r>
+    </w:p>
+    <w:p>
+      <w:pPr>
+        <w:rPr>
+          <w:sz w:val="24"/>
+        </w:rPr>
+      </w:pPr>
+      <w:r>
+        <w:rPr>
+          <w:sz w:val="24"/>
+        </w:rPr>
+        <w:t xml:space="preserve">Lose = “You black out and embarrass yourself and your family, your actions were such that </w:t>
+      </w:r>
+      <w:r>
+        <w:rPr>
+          <w:sz w:val="24"/>
+        </w:rPr>
+        <w:t xml:space="preserve">it would be unlikely for you to be invited back.” </w:t>
+      </w:r>
+    </w:p>
+    <w:p>
+      <w:pPr>
+        <w:rPr>
+          <w:sz w:val="24"/>
+        </w:rPr>
+      </w:pPr>
+      <w:r>
+        <w:rPr>
+          <w:sz w:val="24"/>
+        </w:rPr>
+        <w:t>Queue &gt; replay?</w:t>
+      </w:r>
+    </w:p>
+    <w:p>
+      <w:pPr>
+        <w:rPr>
+          <w:sz w:val="24"/>
+        </w:rPr>
+      </w:pPr>
+      <w:r>
+        <w:rPr>
+          <w:sz w:val="24"/>
+        </w:rPr>
+        <w:t>Win = “A big black dick with cum like… all over it. Winner!”</w:t>
+      </w:r>
+    </w:p>
+    <w:p>
+      <w:pPr>
+        <w:rPr>
+          <w:sz w:val="24"/>
+        </w:rPr>
+      </w:pPr>
+      <w:r>
+        <w:rPr>
+          <w:sz w:val="24"/>
+        </w:rPr>
+        <w:lastRenderedPageBreak/>
+        <w:t>Queue &gt; credits &gt; replay?</w:t>
+      </w:r>
+    </w:p>
+    <w:p>
+      <w:pPr>
+        <w:rPr>
+          <w:sz w:val="24"/>
+        </w:rPr>
+      </w:pPr>
     </w:p>
     <w:p>
       <w:pPr>
